--- a/2_formativno_geom.docx
+++ b/2_formativno_geom.docx
@@ -301,163 +301,160 @@
           </w:tcPr>
           <w:p>
             <w:r>
-              <w:t xml:space="preserve">-||- </w:t>
-            </w:r>
-            <w:r>
-              <w:t>kvadrat, pravokotnik</w:t>
-            </w:r>
-          </w:p>
-        </w:tc>
-        <w:tc>
-          <w:tcPr>
-            <w:tcW w:w="1275" w:type="dxa"/>
-          </w:tcPr>
-          <w:p/>
-        </w:tc>
-        <w:tc>
-          <w:tcPr>
-            <w:tcW w:w="1834" w:type="dxa"/>
-          </w:tcPr>
-          <w:p/>
-        </w:tc>
-        <w:tc>
-          <w:tcPr>
-            <w:tcW w:w="1002" w:type="dxa"/>
-          </w:tcPr>
-          <w:p/>
-        </w:tc>
-        <w:tc>
-          <w:tcPr>
-            <w:tcW w:w="1128" w:type="dxa"/>
-          </w:tcPr>
-          <w:p/>
-        </w:tc>
-      </w:tr>
-      <w:tr>
-        <w:tc>
-          <w:tcPr>
-            <w:tcW w:w="3823" w:type="dxa"/>
-          </w:tcPr>
-          <w:p>
-            <w:r>
-              <w:t xml:space="preserve">-||- </w:t>
-            </w:r>
-            <w:r>
-              <w:t>trapez</w:t>
-            </w:r>
-          </w:p>
-        </w:tc>
-        <w:tc>
-          <w:tcPr>
-            <w:tcW w:w="1275" w:type="dxa"/>
-          </w:tcPr>
-          <w:p/>
-        </w:tc>
-        <w:tc>
-          <w:tcPr>
-            <w:tcW w:w="1834" w:type="dxa"/>
-          </w:tcPr>
-          <w:p/>
-        </w:tc>
-        <w:tc>
-          <w:tcPr>
-            <w:tcW w:w="1002" w:type="dxa"/>
-          </w:tcPr>
-          <w:p/>
-        </w:tc>
-        <w:tc>
-          <w:tcPr>
-            <w:tcW w:w="1128" w:type="dxa"/>
-          </w:tcPr>
-          <w:p/>
-        </w:tc>
-      </w:tr>
-      <w:tr>
-        <w:tc>
-          <w:tcPr>
-            <w:tcW w:w="3823" w:type="dxa"/>
-          </w:tcPr>
-          <w:p>
-            <w:r>
-              <w:t xml:space="preserve">-||- </w:t>
-            </w:r>
-            <w:r>
-              <w:t>deltoid</w:t>
-            </w:r>
-          </w:p>
-        </w:tc>
-        <w:tc>
-          <w:tcPr>
-            <w:tcW w:w="1275" w:type="dxa"/>
-          </w:tcPr>
-          <w:p/>
-        </w:tc>
-        <w:tc>
-          <w:tcPr>
-            <w:tcW w:w="1834" w:type="dxa"/>
-          </w:tcPr>
-          <w:p/>
-        </w:tc>
-        <w:tc>
-          <w:tcPr>
-            <w:tcW w:w="1002" w:type="dxa"/>
-          </w:tcPr>
-          <w:p/>
-        </w:tc>
-        <w:tc>
-          <w:tcPr>
-            <w:tcW w:w="1128" w:type="dxa"/>
-          </w:tcPr>
-          <w:p/>
-        </w:tc>
-      </w:tr>
-      <w:tr>
-        <w:tc>
-          <w:tcPr>
-            <w:tcW w:w="3823" w:type="dxa"/>
-          </w:tcPr>
-          <w:p>
-            <w:r>
-              <w:t xml:space="preserve">-||- </w:t>
-            </w:r>
-            <w:r>
-              <w:t>tangentni, tetivni štirikotnik</w:t>
-            </w:r>
-          </w:p>
-        </w:tc>
-        <w:tc>
-          <w:tcPr>
-            <w:tcW w:w="1275" w:type="dxa"/>
-          </w:tcPr>
-          <w:p/>
-        </w:tc>
-        <w:tc>
-          <w:tcPr>
-            <w:tcW w:w="1834" w:type="dxa"/>
-          </w:tcPr>
-          <w:p/>
-        </w:tc>
-        <w:tc>
-          <w:tcPr>
-            <w:tcW w:w="1002" w:type="dxa"/>
-          </w:tcPr>
-          <w:p/>
-        </w:tc>
-        <w:tc>
-          <w:tcPr>
-            <w:tcW w:w="1128" w:type="dxa"/>
-          </w:tcPr>
-          <w:p/>
-        </w:tc>
-      </w:tr>
-      <w:tr>
-        <w:tc>
-          <w:tcPr>
-            <w:tcW w:w="3823" w:type="dxa"/>
-          </w:tcPr>
-          <w:p>
-            <w:r>
-              <w:t>Znam vsoto notranjih kotov in število diagonal in jih uporabljati</w:t>
+              <w:t>-||- kvadrat, pravokotnik</w:t>
+            </w:r>
+          </w:p>
+        </w:tc>
+        <w:tc>
+          <w:tcPr>
+            <w:tcW w:w="1275" w:type="dxa"/>
+          </w:tcPr>
+          <w:p/>
+        </w:tc>
+        <w:tc>
+          <w:tcPr>
+            <w:tcW w:w="1834" w:type="dxa"/>
+          </w:tcPr>
+          <w:p/>
+        </w:tc>
+        <w:tc>
+          <w:tcPr>
+            <w:tcW w:w="1002" w:type="dxa"/>
+          </w:tcPr>
+          <w:p/>
+        </w:tc>
+        <w:tc>
+          <w:tcPr>
+            <w:tcW w:w="1128" w:type="dxa"/>
+          </w:tcPr>
+          <w:p/>
+        </w:tc>
+      </w:tr>
+      <w:tr>
+        <w:tc>
+          <w:tcPr>
+            <w:tcW w:w="3823" w:type="dxa"/>
+          </w:tcPr>
+          <w:p>
+            <w:r>
+              <w:t>-||- trapez</w:t>
+            </w:r>
+          </w:p>
+        </w:tc>
+        <w:tc>
+          <w:tcPr>
+            <w:tcW w:w="1275" w:type="dxa"/>
+          </w:tcPr>
+          <w:p/>
+        </w:tc>
+        <w:tc>
+          <w:tcPr>
+            <w:tcW w:w="1834" w:type="dxa"/>
+          </w:tcPr>
+          <w:p/>
+        </w:tc>
+        <w:tc>
+          <w:tcPr>
+            <w:tcW w:w="1002" w:type="dxa"/>
+          </w:tcPr>
+          <w:p/>
+        </w:tc>
+        <w:tc>
+          <w:tcPr>
+            <w:tcW w:w="1128" w:type="dxa"/>
+          </w:tcPr>
+          <w:p/>
+        </w:tc>
+      </w:tr>
+      <w:tr>
+        <w:tc>
+          <w:tcPr>
+            <w:tcW w:w="3823" w:type="dxa"/>
+          </w:tcPr>
+          <w:p>
+            <w:r>
+              <w:t>-||- deltoid</w:t>
+            </w:r>
+          </w:p>
+        </w:tc>
+        <w:tc>
+          <w:tcPr>
+            <w:tcW w:w="1275" w:type="dxa"/>
+          </w:tcPr>
+          <w:p/>
+        </w:tc>
+        <w:tc>
+          <w:tcPr>
+            <w:tcW w:w="1834" w:type="dxa"/>
+          </w:tcPr>
+          <w:p/>
+        </w:tc>
+        <w:tc>
+          <w:tcPr>
+            <w:tcW w:w="1002" w:type="dxa"/>
+          </w:tcPr>
+          <w:p/>
+        </w:tc>
+        <w:tc>
+          <w:tcPr>
+            <w:tcW w:w="1128" w:type="dxa"/>
+          </w:tcPr>
+          <w:p/>
+        </w:tc>
+      </w:tr>
+      <w:tr>
+        <w:tc>
+          <w:tcPr>
+            <w:tcW w:w="3823" w:type="dxa"/>
+          </w:tcPr>
+          <w:p>
+            <w:r>
+              <w:t>-||- tangentni, tetivni štirikotnik</w:t>
+            </w:r>
+          </w:p>
+        </w:tc>
+        <w:tc>
+          <w:tcPr>
+            <w:tcW w:w="1275" w:type="dxa"/>
+          </w:tcPr>
+          <w:p/>
+        </w:tc>
+        <w:tc>
+          <w:tcPr>
+            <w:tcW w:w="1834" w:type="dxa"/>
+          </w:tcPr>
+          <w:p/>
+        </w:tc>
+        <w:tc>
+          <w:tcPr>
+            <w:tcW w:w="1002" w:type="dxa"/>
+          </w:tcPr>
+          <w:p/>
+        </w:tc>
+        <w:tc>
+          <w:tcPr>
+            <w:tcW w:w="1128" w:type="dxa"/>
+          </w:tcPr>
+          <w:p/>
+        </w:tc>
+      </w:tr>
+      <w:tr>
+        <w:tc>
+          <w:tcPr>
+            <w:tcW w:w="3823" w:type="dxa"/>
+          </w:tcPr>
+          <w:p>
+            <w:r>
+              <w:t xml:space="preserve">Znam vsoto notranjih kotov in število diagonal </w:t>
+            </w:r>
+            <w:r>
+              <w:t xml:space="preserve">(pravilnega) večkotnika </w:t>
+            </w:r>
+            <w:r>
+              <w:t>167</w:t>
+            </w:r>
+            <w:r>
+              <w:t>in jih uporabljati</w:t>
             </w:r>
           </w:p>
         </w:tc>

--- a/2_formativno_geom.docx
+++ b/2_formativno_geom.docx
@@ -373,8 +373,13 @@
           </w:tcPr>
           <w:p>
             <w:r>
-              <w:t>-||- deltoid</w:t>
-            </w:r>
+              <w:t xml:space="preserve">-||- </w:t>
+            </w:r>
+            <w:proofErr w:type="spellStart"/>
+            <w:r>
+              <w:t>deltoid</w:t>
+            </w:r>
+            <w:proofErr w:type="spellEnd"/>
           </w:p>
         </w:tc>
         <w:tc>
@@ -590,6 +595,1130 @@
         <w:tc>
           <w:tcPr>
             <w:tcW w:w="1128" w:type="dxa"/>
+          </w:tcPr>
+          <w:p/>
+        </w:tc>
+      </w:tr>
+    </w:tbl>
+    <w:p/>
+    <w:p/>
+    <w:p/>
+    <w:p/>
+    <w:p/>
+    <w:p/>
+    <w:p/>
+    <w:p/>
+    <w:p/>
+    <w:p/>
+    <w:p/>
+    <w:tbl>
+      <w:tblPr>
+        <w:tblStyle w:val="TableGrid"/>
+        <w:tblW w:w="10349" w:type="dxa"/>
+        <w:tblInd w:w="-431" w:type="dxa"/>
+        <w:tblLook w:val="04A0" w:firstRow="1" w:lastRow="0" w:firstColumn="1" w:lastColumn="0" w:noHBand="0" w:noVBand="1"/>
+      </w:tblPr>
+      <w:tblGrid>
+        <w:gridCol w:w="3513"/>
+        <w:gridCol w:w="818"/>
+        <w:gridCol w:w="4742"/>
+        <w:gridCol w:w="1276"/>
+      </w:tblGrid>
+      <w:tr>
+        <w:tc>
+          <w:tcPr>
+            <w:tcW w:w="3513" w:type="dxa"/>
+          </w:tcPr>
+          <w:p>
+            <w:r>
+              <w:t>Snov</w:t>
+            </w:r>
+          </w:p>
+        </w:tc>
+        <w:tc>
+          <w:tcPr>
+            <w:tcW w:w="818" w:type="dxa"/>
+          </w:tcPr>
+          <w:p>
+            <w:r>
+              <w:t>Znam?</w:t>
+            </w:r>
+          </w:p>
+        </w:tc>
+        <w:tc>
+          <w:tcPr>
+            <w:tcW w:w="4742" w:type="dxa"/>
+          </w:tcPr>
+          <w:p>
+            <w:r>
+              <w:t>Naloga</w:t>
+            </w:r>
+          </w:p>
+        </w:tc>
+        <w:tc>
+          <w:tcPr>
+            <w:tcW w:w="1276" w:type="dxa"/>
+          </w:tcPr>
+          <w:p>
+            <w:r>
+              <w:t>Res znam?</w:t>
+            </w:r>
+          </w:p>
+        </w:tc>
+      </w:tr>
+      <w:tr>
+        <w:tc>
+          <w:tcPr>
+            <w:tcW w:w="3513" w:type="dxa"/>
+          </w:tcPr>
+          <w:p/>
+        </w:tc>
+        <w:tc>
+          <w:tcPr>
+            <w:tcW w:w="818" w:type="dxa"/>
+          </w:tcPr>
+          <w:p/>
+        </w:tc>
+        <w:tc>
+          <w:tcPr>
+            <w:tcW w:w="4742" w:type="dxa"/>
+          </w:tcPr>
+          <w:p/>
+        </w:tc>
+        <w:tc>
+          <w:tcPr>
+            <w:tcW w:w="1276" w:type="dxa"/>
+          </w:tcPr>
+          <w:p/>
+        </w:tc>
+      </w:tr>
+      <w:tr>
+        <w:tc>
+          <w:tcPr>
+            <w:tcW w:w="3513" w:type="dxa"/>
+          </w:tcPr>
+          <w:p>
+            <w:r>
+              <w:rPr>
+                <w:color w:val="FF0000"/>
+              </w:rPr>
+              <w:t>Znam osnovne pojme?</w:t>
+            </w:r>
+          </w:p>
+        </w:tc>
+        <w:tc>
+          <w:tcPr>
+            <w:tcW w:w="818" w:type="dxa"/>
+          </w:tcPr>
+          <w:p/>
+        </w:tc>
+        <w:tc>
+          <w:tcPr>
+            <w:tcW w:w="4742" w:type="dxa"/>
+          </w:tcPr>
+          <w:p>
+            <w:r>
+              <w:t>Učbenik</w:t>
+            </w:r>
+            <w:r>
+              <w:t xml:space="preserve"> 33a, 53b, 60a</w:t>
+            </w:r>
+            <w:r>
+              <w:t>.</w:t>
+            </w:r>
+          </w:p>
+        </w:tc>
+        <w:tc>
+          <w:tcPr>
+            <w:tcW w:w="1276" w:type="dxa"/>
+          </w:tcPr>
+          <w:p/>
+        </w:tc>
+      </w:tr>
+      <w:tr>
+        <w:tc>
+          <w:tcPr>
+            <w:tcW w:w="3513" w:type="dxa"/>
+          </w:tcPr>
+          <w:p>
+            <w:r>
+              <w:t xml:space="preserve">Poznam </w:t>
+            </w:r>
+            <w:proofErr w:type="spellStart"/>
+            <w:r>
+              <w:t>talesov</w:t>
+            </w:r>
+            <w:proofErr w:type="spellEnd"/>
+            <w:r>
+              <w:t xml:space="preserve"> izrek in njegove posledice</w:t>
+            </w:r>
+          </w:p>
+        </w:tc>
+        <w:tc>
+          <w:tcPr>
+            <w:tcW w:w="818" w:type="dxa"/>
+          </w:tcPr>
+          <w:p/>
+        </w:tc>
+        <w:tc>
+          <w:tcPr>
+            <w:tcW w:w="4742" w:type="dxa"/>
+          </w:tcPr>
+          <w:p>
+            <w:r>
+              <w:t>91,  96ac</w:t>
+            </w:r>
+            <w:r>
+              <w:t>.</w:t>
+            </w:r>
+          </w:p>
+        </w:tc>
+        <w:tc>
+          <w:tcPr>
+            <w:tcW w:w="1276" w:type="dxa"/>
+          </w:tcPr>
+          <w:p/>
+        </w:tc>
+      </w:tr>
+      <w:tr>
+        <w:trPr>
+          <w:trHeight w:val="847"/>
+        </w:trPr>
+        <w:tc>
+          <w:tcPr>
+            <w:tcW w:w="3513" w:type="dxa"/>
+          </w:tcPr>
+          <w:p>
+            <w:r>
+              <w:t>Znam konstruirati trikotnik s podan</w:t>
+            </w:r>
+            <w:r>
+              <w:t>o višino in dvema kotoma</w:t>
+            </w:r>
+          </w:p>
+        </w:tc>
+        <w:tc>
+          <w:tcPr>
+            <w:tcW w:w="818" w:type="dxa"/>
+          </w:tcPr>
+          <w:p/>
+        </w:tc>
+        <w:tc>
+          <w:tcPr>
+            <w:tcW w:w="4742" w:type="dxa"/>
+          </w:tcPr>
+          <w:p>
+            <w:r>
+              <w:t>Konstruiraj trikotnik</w:t>
+            </w:r>
+          </w:p>
+          <w:p>
+            <w:pPr>
+              <w:rPr>
+                <w:rFonts w:eastAsiaTheme="minorEastAsia"/>
+              </w:rPr>
+            </w:pPr>
+            <m:oMathPara>
+              <m:oMath>
+                <m:sSub>
+                  <m:sSubPr>
+                    <m:ctrlPr>
+                      <w:rPr>
+                        <w:rFonts w:ascii="Cambria Math" w:hAnsi="Cambria Math"/>
+                        <w:i/>
+                      </w:rPr>
+                    </m:ctrlPr>
+                  </m:sSubPr>
+                  <m:e>
+                    <m:r>
+                      <w:rPr>
+                        <w:rFonts w:ascii="Cambria Math" w:hAnsi="Cambria Math"/>
+                      </w:rPr>
+                      <m:t>v</m:t>
+                    </m:r>
+                  </m:e>
+                  <m:sub>
+                    <m:r>
+                      <w:rPr>
+                        <w:rFonts w:ascii="Cambria Math" w:hAnsi="Cambria Math"/>
+                      </w:rPr>
+                      <m:t>b</m:t>
+                    </m:r>
+                  </m:sub>
+                </m:sSub>
+                <m:r>
+                  <w:rPr>
+                    <w:rFonts w:ascii="Cambria Math" w:hAnsi="Cambria Math"/>
+                  </w:rPr>
+                  <m:t>=3cm, </m:t>
+                </m:r>
+                <m:r>
+                  <m:rPr>
+                    <m:sty m:val="p"/>
+                  </m:rPr>
+                  <w:rPr>
+                    <w:rFonts w:ascii="Cambria Math" w:hAnsi="Cambria Math"/>
+                  </w:rPr>
+                  <m:t>α</m:t>
+                </m:r>
+                <m:r>
+                  <w:rPr>
+                    <w:rFonts w:ascii="Cambria Math" w:hAnsi="Cambria Math"/>
+                  </w:rPr>
+                  <m:t>=45</m:t>
+                </m:r>
+                <m:r>
+                  <m:rPr>
+                    <m:sty m:val="p"/>
+                  </m:rPr>
+                  <w:rPr>
+                    <w:rFonts w:ascii="Cambria Math" w:hAnsi="Cambria Math"/>
+                  </w:rPr>
+                  <m:t>°</m:t>
+                </m:r>
+                <m:r>
+                  <w:rPr>
+                    <w:rFonts w:ascii="Cambria Math" w:hAnsi="Cambria Math"/>
+                  </w:rPr>
+                  <m:t>, </m:t>
+                </m:r>
+                <m:r>
+                  <m:rPr>
+                    <m:sty m:val="p"/>
+                  </m:rPr>
+                  <w:rPr>
+                    <w:rFonts w:ascii="Cambria Math" w:hAnsi="Cambria Math"/>
+                  </w:rPr>
+                  <m:t>β</m:t>
+                </m:r>
+                <m:r>
+                  <w:rPr>
+                    <w:rFonts w:ascii="Cambria Math" w:hAnsi="Cambria Math"/>
+                  </w:rPr>
+                  <m:t>=75</m:t>
+                </m:r>
+                <m:r>
+                  <m:rPr>
+                    <m:sty m:val="p"/>
+                  </m:rPr>
+                  <w:rPr>
+                    <w:rFonts w:ascii="Cambria Math" w:hAnsi="Cambria Math"/>
+                  </w:rPr>
+                  <m:t>°</m:t>
+                </m:r>
+              </m:oMath>
+            </m:oMathPara>
+          </w:p>
+          <w:p>
+            <w:pPr>
+              <w:rPr>
+                <w:rFonts w:eastAsiaTheme="minorEastAsia"/>
+              </w:rPr>
+            </w:pPr>
+          </w:p>
+        </w:tc>
+        <w:tc>
+          <w:tcPr>
+            <w:tcW w:w="1276" w:type="dxa"/>
+          </w:tcPr>
+          <w:p/>
+        </w:tc>
+      </w:tr>
+      <w:tr>
+        <w:tc>
+          <w:tcPr>
+            <w:tcW w:w="3513" w:type="dxa"/>
+          </w:tcPr>
+          <w:p>
+            <w:r>
+              <w:t>Znam konstruirati trikotnik s podan</w:t>
+            </w:r>
+            <w:r>
+              <w:t>o stranico, nasprotnim kotom in višino</w:t>
+            </w:r>
+          </w:p>
+        </w:tc>
+        <w:tc>
+          <w:tcPr>
+            <w:tcW w:w="818" w:type="dxa"/>
+          </w:tcPr>
+          <w:p/>
+        </w:tc>
+        <w:tc>
+          <w:tcPr>
+            <w:tcW w:w="4742" w:type="dxa"/>
+          </w:tcPr>
+          <w:p>
+            <w:pPr>
+              <w:rPr>
+                <w:rFonts w:eastAsiaTheme="minorEastAsia"/>
+              </w:rPr>
+            </w:pPr>
+            <w:r>
+              <w:t>Konstruiraj trikotnik</w:t>
+            </w:r>
+          </w:p>
+          <w:p>
+            <w:pPr>
+              <w:rPr>
+                <w:rFonts w:eastAsiaTheme="minorEastAsia"/>
+              </w:rPr>
+            </w:pPr>
+            <m:oMathPara>
+              <m:oMath>
+                <m:r>
+                  <w:rPr>
+                    <w:rFonts w:ascii="Cambria Math" w:hAnsi="Cambria Math"/>
+                  </w:rPr>
+                  <m:t xml:space="preserve"> c=6cm </m:t>
+                </m:r>
+                <m:sSub>
+                  <m:sSubPr>
+                    <m:ctrlPr>
+                      <w:rPr>
+                        <w:rFonts w:ascii="Cambria Math" w:hAnsi="Cambria Math"/>
+                        <w:i/>
+                      </w:rPr>
+                    </m:ctrlPr>
+                  </m:sSubPr>
+                  <m:e>
+                    <m:r>
+                      <w:rPr>
+                        <w:rFonts w:ascii="Cambria Math" w:hAnsi="Cambria Math"/>
+                      </w:rPr>
+                      <m:t>v</m:t>
+                    </m:r>
+                  </m:e>
+                  <m:sub>
+                    <m:r>
+                      <w:rPr>
+                        <w:rFonts w:ascii="Cambria Math" w:hAnsi="Cambria Math"/>
+                      </w:rPr>
+                      <m:t>c</m:t>
+                    </m:r>
+                  </m:sub>
+                </m:sSub>
+                <m:r>
+                  <w:rPr>
+                    <w:rFonts w:ascii="Cambria Math" w:hAnsi="Cambria Math"/>
+                  </w:rPr>
+                  <m:t>=2cm, </m:t>
+                </m:r>
+                <m:r>
+                  <m:rPr>
+                    <m:sty m:val="p"/>
+                  </m:rPr>
+                  <w:rPr>
+                    <w:rFonts w:ascii="Cambria Math" w:hAnsi="Cambria Math"/>
+                  </w:rPr>
+                  <m:t>γ</m:t>
+                </m:r>
+                <m:r>
+                  <w:rPr>
+                    <w:rFonts w:ascii="Cambria Math" w:hAnsi="Cambria Math"/>
+                  </w:rPr>
+                  <m:t>=60</m:t>
+                </m:r>
+                <m:r>
+                  <m:rPr>
+                    <m:sty m:val="p"/>
+                  </m:rPr>
+                  <w:rPr>
+                    <w:rFonts w:ascii="Cambria Math" w:hAnsi="Cambria Math"/>
+                  </w:rPr>
+                  <m:t>°</m:t>
+                </m:r>
+              </m:oMath>
+            </m:oMathPara>
+          </w:p>
+          <w:p>
+            <w:pPr>
+              <w:rPr>
+                <w:rFonts w:eastAsiaTheme="minorEastAsia"/>
+              </w:rPr>
+            </w:pPr>
+          </w:p>
+        </w:tc>
+        <w:tc>
+          <w:tcPr>
+            <w:tcW w:w="1276" w:type="dxa"/>
+          </w:tcPr>
+          <w:p/>
+        </w:tc>
+      </w:tr>
+      <w:tr>
+        <w:tc>
+          <w:tcPr>
+            <w:tcW w:w="3513" w:type="dxa"/>
+          </w:tcPr>
+          <w:p>
+            <w:r>
+              <w:t>Znam konstruirati paralelogram</w:t>
+            </w:r>
+            <w:r>
+              <w:t xml:space="preserve"> s podanim kotom, dolžino diagonale in višino</w:t>
+            </w:r>
+          </w:p>
+        </w:tc>
+        <w:tc>
+          <w:tcPr>
+            <w:tcW w:w="818" w:type="dxa"/>
+          </w:tcPr>
+          <w:p/>
+        </w:tc>
+        <w:tc>
+          <w:tcPr>
+            <w:tcW w:w="4742" w:type="dxa"/>
+          </w:tcPr>
+          <w:p>
+            <w:r>
+              <w:t xml:space="preserve">Konstruiraj paralelogram, v katerem je </w:t>
+            </w:r>
+          </w:p>
+          <w:p>
+            <w:pPr>
+              <w:rPr>
+                <w:rFonts w:eastAsiaTheme="minorEastAsia"/>
+              </w:rPr>
+            </w:pPr>
+            <m:oMathPara>
+              <m:oMath>
+                <m:r>
+                  <m:rPr>
+                    <m:sty m:val="p"/>
+                  </m:rPr>
+                  <w:rPr>
+                    <w:rFonts w:ascii="Cambria Math" w:hAnsi="Cambria Math"/>
+                  </w:rPr>
+                  <m:t>β</m:t>
+                </m:r>
+                <m:r>
+                  <w:rPr>
+                    <w:rFonts w:ascii="Cambria Math" w:hAnsi="Cambria Math"/>
+                  </w:rPr>
+                  <m:t>=60</m:t>
+                </m:r>
+                <m:r>
+                  <m:rPr>
+                    <m:sty m:val="p"/>
+                  </m:rPr>
+                  <w:rPr>
+                    <w:rFonts w:ascii="Cambria Math" w:hAnsi="Cambria Math"/>
+                  </w:rPr>
+                  <m:t>°</m:t>
+                </m:r>
+                <m:r>
+                  <w:rPr>
+                    <w:rFonts w:ascii="Cambria Math" w:hAnsi="Cambria Math"/>
+                  </w:rPr>
+                  <m:t>,f=4cm,</m:t>
+                </m:r>
+                <m:sSub>
+                  <m:sSubPr>
+                    <m:ctrlPr>
+                      <w:rPr>
+                        <w:rFonts w:ascii="Cambria Math" w:hAnsi="Cambria Math"/>
+                        <w:i/>
+                      </w:rPr>
+                    </m:ctrlPr>
+                  </m:sSubPr>
+                  <m:e>
+                    <m:r>
+                      <w:rPr>
+                        <w:rFonts w:ascii="Cambria Math" w:hAnsi="Cambria Math"/>
+                      </w:rPr>
+                      <m:t>v</m:t>
+                    </m:r>
+                  </m:e>
+                  <m:sub>
+                    <m:r>
+                      <w:rPr>
+                        <w:rFonts w:ascii="Cambria Math" w:hAnsi="Cambria Math"/>
+                      </w:rPr>
+                      <m:t>a</m:t>
+                    </m:r>
+                  </m:sub>
+                </m:sSub>
+                <m:r>
+                  <w:rPr>
+                    <w:rFonts w:ascii="Cambria Math" w:hAnsi="Cambria Math"/>
+                  </w:rPr>
+                  <m:t>=2cm</m:t>
+                </m:r>
+              </m:oMath>
+            </m:oMathPara>
+          </w:p>
+        </w:tc>
+        <w:tc>
+          <w:tcPr>
+            <w:tcW w:w="1276" w:type="dxa"/>
+          </w:tcPr>
+          <w:p/>
+        </w:tc>
+      </w:tr>
+      <w:tr>
+        <w:tc>
+          <w:tcPr>
+            <w:tcW w:w="3513" w:type="dxa"/>
+          </w:tcPr>
+          <w:p>
+            <w:r>
+              <w:t>Znam konstruirati trapez z danimi vsemi stranicami</w:t>
+            </w:r>
+          </w:p>
+        </w:tc>
+        <w:tc>
+          <w:tcPr>
+            <w:tcW w:w="818" w:type="dxa"/>
+          </w:tcPr>
+          <w:p/>
+        </w:tc>
+        <w:tc>
+          <w:tcPr>
+            <w:tcW w:w="4742" w:type="dxa"/>
+          </w:tcPr>
+          <w:p>
+            <w:r>
+              <w:t>Konstruiraj trapez</w:t>
+            </w:r>
+          </w:p>
+          <w:p>
+            <w:pPr>
+              <w:rPr>
+                <w:rFonts w:eastAsiaTheme="minorEastAsia"/>
+              </w:rPr>
+            </w:pPr>
+            <m:oMathPara>
+              <m:oMath>
+                <m:r>
+                  <w:rPr>
+                    <w:rFonts w:ascii="Cambria Math" w:hAnsi="Cambria Math"/>
+                  </w:rPr>
+                  <m:t>a=6cm, b=5cm, c=4cm, d=3cm</m:t>
+                </m:r>
+              </m:oMath>
+            </m:oMathPara>
+          </w:p>
+          <w:p>
+            <w:pPr>
+              <w:rPr>
+                <w:rFonts w:eastAsiaTheme="minorEastAsia"/>
+              </w:rPr>
+            </w:pPr>
+          </w:p>
+        </w:tc>
+        <w:tc>
+          <w:tcPr>
+            <w:tcW w:w="1276" w:type="dxa"/>
+          </w:tcPr>
+          <w:p/>
+        </w:tc>
+      </w:tr>
+      <w:tr>
+        <w:tc>
+          <w:tcPr>
+            <w:tcW w:w="3513" w:type="dxa"/>
+          </w:tcPr>
+          <w:p>
+            <w:r>
+              <w:t xml:space="preserve">Znam konstruirati </w:t>
+            </w:r>
+            <w:proofErr w:type="spellStart"/>
+            <w:r>
+              <w:t>deltoid</w:t>
+            </w:r>
+            <w:proofErr w:type="spellEnd"/>
+            <w:r>
+              <w:t xml:space="preserve"> z danima</w:t>
+            </w:r>
+            <w:r>
+              <w:t xml:space="preserve"> </w:t>
+            </w:r>
+            <w:r>
+              <w:t>obema stranicama in vmesnim kotom</w:t>
+            </w:r>
+          </w:p>
+        </w:tc>
+        <w:tc>
+          <w:tcPr>
+            <w:tcW w:w="818" w:type="dxa"/>
+          </w:tcPr>
+          <w:p/>
+        </w:tc>
+        <w:tc>
+          <w:tcPr>
+            <w:tcW w:w="4742" w:type="dxa"/>
+          </w:tcPr>
+          <w:p>
+            <w:r>
+              <w:t xml:space="preserve">Konstruiraj </w:t>
+            </w:r>
+            <w:proofErr w:type="spellStart"/>
+            <w:r>
+              <w:t>deltoid</w:t>
+            </w:r>
+            <w:proofErr w:type="spellEnd"/>
+          </w:p>
+          <w:p>
+            <w:pPr>
+              <w:rPr>
+                <w:rFonts w:eastAsiaTheme="minorEastAsia"/>
+              </w:rPr>
+            </w:pPr>
+            <m:oMathPara>
+              <m:oMath>
+                <m:r>
+                  <w:rPr>
+                    <w:rFonts w:ascii="Cambria Math" w:hAnsi="Cambria Math"/>
+                  </w:rPr>
+                  <m:t xml:space="preserve">a=2cm, b=4cm, </m:t>
+                </m:r>
+                <m:r>
+                  <m:rPr>
+                    <m:sty m:val="p"/>
+                  </m:rPr>
+                  <w:rPr>
+                    <w:rFonts w:ascii="Cambria Math" w:hAnsi="Cambria Math"/>
+                  </w:rPr>
+                  <m:t>α</m:t>
+                </m:r>
+                <m:r>
+                  <w:rPr>
+                    <w:rFonts w:ascii="Cambria Math" w:hAnsi="Cambria Math"/>
+                  </w:rPr>
+                  <m:t>=120</m:t>
+                </m:r>
+                <m:r>
+                  <m:rPr>
+                    <m:sty m:val="p"/>
+                  </m:rPr>
+                  <w:rPr>
+                    <w:rFonts w:ascii="Cambria Math" w:hAnsi="Cambria Math"/>
+                  </w:rPr>
+                  <m:t>°</m:t>
+                </m:r>
+              </m:oMath>
+            </m:oMathPara>
+          </w:p>
+          <w:p/>
+        </w:tc>
+        <w:tc>
+          <w:tcPr>
+            <w:tcW w:w="1276" w:type="dxa"/>
+          </w:tcPr>
+          <w:p/>
+        </w:tc>
+      </w:tr>
+      <w:tr>
+        <w:tc>
+          <w:tcPr>
+            <w:tcW w:w="3513" w:type="dxa"/>
+          </w:tcPr>
+          <w:p>
+            <w:r>
+              <w:t>Znam konstruirati romb z danim kotom in višino</w:t>
+            </w:r>
+          </w:p>
+        </w:tc>
+        <w:tc>
+          <w:tcPr>
+            <w:tcW w:w="818" w:type="dxa"/>
+          </w:tcPr>
+          <w:p/>
+        </w:tc>
+        <w:tc>
+          <w:tcPr>
+            <w:tcW w:w="4742" w:type="dxa"/>
+          </w:tcPr>
+          <w:p>
+            <w:r>
+              <w:t>Konstruiraj romb</w:t>
+            </w:r>
+          </w:p>
+          <w:p>
+            <w:pPr>
+              <w:rPr>
+                <w:rFonts w:eastAsiaTheme="minorEastAsia"/>
+              </w:rPr>
+            </w:pPr>
+            <m:oMathPara>
+              <m:oMath>
+                <m:r>
+                  <m:rPr>
+                    <m:sty m:val="p"/>
+                  </m:rPr>
+                  <w:rPr>
+                    <w:rFonts w:ascii="Cambria Math" w:hAnsi="Cambria Math"/>
+                  </w:rPr>
+                  <m:t>α</m:t>
+                </m:r>
+                <m:r>
+                  <w:rPr>
+                    <w:rFonts w:ascii="Cambria Math" w:hAnsi="Cambria Math"/>
+                  </w:rPr>
+                  <m:t>=60</m:t>
+                </m:r>
+                <m:r>
+                  <m:rPr>
+                    <m:sty m:val="p"/>
+                  </m:rPr>
+                  <w:rPr>
+                    <w:rFonts w:ascii="Cambria Math" w:hAnsi="Cambria Math"/>
+                  </w:rPr>
+                  <m:t>°</m:t>
+                </m:r>
+                <m:r>
+                  <w:rPr>
+                    <w:rFonts w:ascii="Cambria Math" w:hAnsi="Cambria Math"/>
+                  </w:rPr>
+                  <m:t>, v=3cm</m:t>
+                </m:r>
+              </m:oMath>
+            </m:oMathPara>
+          </w:p>
+        </w:tc>
+        <w:tc>
+          <w:tcPr>
+            <w:tcW w:w="1276" w:type="dxa"/>
+          </w:tcPr>
+          <w:p/>
+        </w:tc>
+      </w:tr>
+      <w:tr>
+        <w:tc>
+          <w:tcPr>
+            <w:tcW w:w="3513" w:type="dxa"/>
+          </w:tcPr>
+          <w:p>
+            <w:r>
+              <w:t>Znam konstruirati pravokotnik z dano diagonalo in stranico</w:t>
+            </w:r>
+          </w:p>
+        </w:tc>
+        <w:tc>
+          <w:tcPr>
+            <w:tcW w:w="818" w:type="dxa"/>
+          </w:tcPr>
+          <w:p/>
+        </w:tc>
+        <w:tc>
+          <w:tcPr>
+            <w:tcW w:w="4742" w:type="dxa"/>
+          </w:tcPr>
+          <w:p>
+            <w:r>
+              <w:t>Konstruiraj pravokotni</w:t>
+            </w:r>
+            <w:r>
+              <w:t>k</w:t>
+            </w:r>
+          </w:p>
+          <w:p>
+            <m:oMathPara>
+              <m:oMath>
+                <m:r>
+                  <w:rPr>
+                    <w:rFonts w:ascii="Cambria Math" w:hAnsi="Cambria Math"/>
+                  </w:rPr>
+                  <m:t>f=6cm, b=4cm</m:t>
+                </m:r>
+              </m:oMath>
+            </m:oMathPara>
+          </w:p>
+        </w:tc>
+        <w:tc>
+          <w:tcPr>
+            <w:tcW w:w="1276" w:type="dxa"/>
+          </w:tcPr>
+          <w:p/>
+        </w:tc>
+      </w:tr>
+      <w:tr>
+        <w:tc>
+          <w:tcPr>
+            <w:tcW w:w="3513" w:type="dxa"/>
+          </w:tcPr>
+          <w:p>
+            <w:r>
+              <w:t>Znam lastnosti tetivnega štirikotnika</w:t>
+            </w:r>
+          </w:p>
+        </w:tc>
+        <w:tc>
+          <w:tcPr>
+            <w:tcW w:w="818" w:type="dxa"/>
+          </w:tcPr>
+          <w:p/>
+        </w:tc>
+        <w:tc>
+          <w:tcPr>
+            <w:tcW w:w="4742" w:type="dxa"/>
+          </w:tcPr>
+          <w:p>
+            <w:r>
+              <w:t>Učbenik</w:t>
+            </w:r>
+            <w:r>
+              <w:t xml:space="preserve"> 135 </w:t>
+            </w:r>
+            <w:proofErr w:type="spellStart"/>
+            <w:r>
+              <w:t>ac</w:t>
+            </w:r>
+            <w:proofErr w:type="spellEnd"/>
+            <w:r>
+              <w:t>.</w:t>
+            </w:r>
+          </w:p>
+        </w:tc>
+        <w:tc>
+          <w:tcPr>
+            <w:tcW w:w="1276" w:type="dxa"/>
+          </w:tcPr>
+          <w:p/>
+        </w:tc>
+      </w:tr>
+      <w:tr>
+        <w:tc>
+          <w:tcPr>
+            <w:tcW w:w="3513" w:type="dxa"/>
+          </w:tcPr>
+          <w:p>
+            <w:r>
+              <w:t>Poznam zvezo med št. stranic in diagonal</w:t>
+            </w:r>
+          </w:p>
+        </w:tc>
+        <w:tc>
+          <w:tcPr>
+            <w:tcW w:w="818" w:type="dxa"/>
+          </w:tcPr>
+          <w:p/>
+        </w:tc>
+        <w:tc>
+          <w:tcPr>
+            <w:tcW w:w="4742" w:type="dxa"/>
+          </w:tcPr>
+          <w:p>
+            <w:r>
+              <w:t>Kateri n kotnik i</w:t>
+            </w:r>
+            <w:r>
+              <w:t>ma dvanajstkrat več diagonal kot stranic?</w:t>
+            </w:r>
+          </w:p>
+        </w:tc>
+        <w:tc>
+          <w:tcPr>
+            <w:tcW w:w="1276" w:type="dxa"/>
+          </w:tcPr>
+          <w:p/>
+        </w:tc>
+      </w:tr>
+      <w:tr>
+        <w:tc>
+          <w:tcPr>
+            <w:tcW w:w="3513" w:type="dxa"/>
+          </w:tcPr>
+          <w:p>
+            <w:r>
+              <w:t>Poznam formulo za velikost notranjega kota pravilnega n kotnika</w:t>
+            </w:r>
+          </w:p>
+        </w:tc>
+        <w:tc>
+          <w:tcPr>
+            <w:tcW w:w="818" w:type="dxa"/>
+          </w:tcPr>
+          <w:p/>
+        </w:tc>
+        <w:tc>
+          <w:tcPr>
+            <w:tcW w:w="4742" w:type="dxa"/>
+          </w:tcPr>
+          <w:p>
+            <w:r>
+              <w:t>Zapiši jo in preveri v zvezku</w:t>
+            </w:r>
+            <w:r>
+              <w:t xml:space="preserve">. </w:t>
+            </w:r>
+          </w:p>
+        </w:tc>
+        <w:tc>
+          <w:tcPr>
+            <w:tcW w:w="1276" w:type="dxa"/>
+          </w:tcPr>
+          <w:p/>
+        </w:tc>
+      </w:tr>
+      <w:tr>
+        <w:tc>
+          <w:tcPr>
+            <w:tcW w:w="3513" w:type="dxa"/>
+          </w:tcPr>
+          <w:p>
+            <w:r>
+              <w:t>Znam računati s podanimi razmerji</w:t>
+            </w:r>
+          </w:p>
+        </w:tc>
+        <w:tc>
+          <w:tcPr>
+            <w:tcW w:w="818" w:type="dxa"/>
+          </w:tcPr>
+          <w:p/>
+        </w:tc>
+        <w:tc>
+          <w:tcPr>
+            <w:tcW w:w="4742" w:type="dxa"/>
+          </w:tcPr>
+          <w:p>
+            <w:r>
+              <w:t xml:space="preserve">Daljico </w:t>
+            </w:r>
+            <w:r>
+              <w:t xml:space="preserve">AD, dolgo 15cm razdelimo na tri dele ABCD v razmerju 2:3:7. Koliko je dolg odsek </w:t>
+            </w:r>
+            <w:r>
+              <w:t>BC?</w:t>
+            </w:r>
+          </w:p>
+        </w:tc>
+        <w:tc>
+          <w:tcPr>
+            <w:tcW w:w="1276" w:type="dxa"/>
+          </w:tcPr>
+          <w:p/>
+        </w:tc>
+      </w:tr>
+      <w:tr>
+        <w:tc>
+          <w:tcPr>
+            <w:tcW w:w="3513" w:type="dxa"/>
+          </w:tcPr>
+          <w:p>
+            <w:r>
+              <w:t>Znam poiskati istoležne stranice in kote v podobnih trikotnikih</w:t>
+            </w:r>
+          </w:p>
+        </w:tc>
+        <w:tc>
+          <w:tcPr>
+            <w:tcW w:w="818" w:type="dxa"/>
+          </w:tcPr>
+          <w:p/>
+        </w:tc>
+        <w:tc>
+          <w:tcPr>
+            <w:tcW w:w="4742" w:type="dxa"/>
+          </w:tcPr>
+          <w:p>
+            <w:pPr>
+              <w:rPr>
+                <w:rFonts w:eastAsiaTheme="minorEastAsia"/>
+              </w:rPr>
+            </w:pPr>
+            <w:r>
+              <w:t xml:space="preserve">V enakokrakem trikotniku </w:t>
+            </w:r>
+            <m:oMath>
+              <m:r>
+                <w:rPr>
+                  <w:rFonts w:ascii="Cambria Math" w:hAnsi="Cambria Math"/>
+                </w:rPr>
+                <m:t>c=4cm, a=b=9cm</m:t>
+              </m:r>
+            </m:oMath>
+          </w:p>
+          <w:p>
+            <w:pPr>
+              <w:rPr>
+                <w:rFonts w:eastAsiaTheme="minorEastAsia"/>
+              </w:rPr>
+            </w:pPr>
+            <w:r>
+              <w:t>narišemo višino na osnovnico z nožiščem v točki N. Izračunaj razdaljo N do kraka a</w:t>
+            </w:r>
+            <w:r>
+              <w:t>.</w:t>
+            </w:r>
+          </w:p>
+        </w:tc>
+        <w:tc>
+          <w:tcPr>
+            <w:tcW w:w="1276" w:type="dxa"/>
+          </w:tcPr>
+          <w:p/>
+        </w:tc>
+      </w:tr>
+      <w:tr>
+        <w:tc>
+          <w:tcPr>
+            <w:tcW w:w="3513" w:type="dxa"/>
+          </w:tcPr>
+          <w:p>
+            <w:r>
+              <w:t>Z</w:t>
+            </w:r>
+            <w:r>
+              <w:t>nam višinski, Evklidov in Pitagorov izrek</w:t>
+            </w:r>
+          </w:p>
+        </w:tc>
+        <w:tc>
+          <w:tcPr>
+            <w:tcW w:w="818" w:type="dxa"/>
+          </w:tcPr>
+          <w:p/>
+        </w:tc>
+        <w:tc>
+          <w:tcPr>
+            <w:tcW w:w="4742" w:type="dxa"/>
+          </w:tcPr>
+          <w:p>
+            <w:r>
+              <w:t>Zapiši jih in preveri v zvezku</w:t>
+            </w:r>
+          </w:p>
+        </w:tc>
+        <w:tc>
+          <w:tcPr>
+            <w:tcW w:w="1276" w:type="dxa"/>
+          </w:tcPr>
+          <w:p/>
+        </w:tc>
+      </w:tr>
+      <w:tr>
+        <w:tc>
+          <w:tcPr>
+            <w:tcW w:w="3513" w:type="dxa"/>
+          </w:tcPr>
+          <w:p>
+            <w:r>
+              <w:t>Zgornje izreke znam povezovati</w:t>
+            </w:r>
+          </w:p>
+        </w:tc>
+        <w:tc>
+          <w:tcPr>
+            <w:tcW w:w="818" w:type="dxa"/>
+          </w:tcPr>
+          <w:p/>
+        </w:tc>
+        <w:tc>
+          <w:tcPr>
+            <w:tcW w:w="4742" w:type="dxa"/>
+          </w:tcPr>
+          <w:p>
+            <w:r>
+              <w:t>V pravokotnem trikotniku merita pravokotni projekciji katet na hipotenuzo 3 cm in 4 cm. Izračunaj, koliko merijo stranice tega trikotnika</w:t>
+            </w:r>
+          </w:p>
+        </w:tc>
+        <w:tc>
+          <w:tcPr>
+            <w:tcW w:w="1276" w:type="dxa"/>
           </w:tcPr>
           <w:p/>
         </w:tc>
@@ -604,6 +1733,127 @@
     </w:sectPr>
   </w:body>
 </w:document>
+</file>
+
+<file path=word/numbering.xml><?xml version="1.0" encoding="utf-8"?>
+<w:numbering xmlns:wpc="http://schemas.microsoft.com/office/word/2010/wordprocessingCanvas" xmlns:cx="http://schemas.microsoft.com/office/drawing/2014/chartex" xmlns:cx1="http://schemas.microsoft.com/office/drawing/2015/9/8/chartex" xmlns:cx2="http://schemas.microsoft.com/office/drawing/2015/10/21/chartex" xmlns:cx3="http://schemas.microsoft.com/office/drawing/2016/5/9/chartex" xmlns:cx4="http://schemas.microsoft.com/office/drawing/2016/5/10/chartex" xmlns:cx5="http://schemas.microsoft.com/office/drawing/2016/5/11/chartex" xmlns:cx6="http://schemas.microsoft.com/office/drawing/2016/5/12/chartex" xmlns:cx7="http://schemas.microsoft.com/office/drawing/2016/5/13/chartex" xmlns:cx8="http://schemas.microsoft.com/office/drawing/2016/5/14/chartex" xmlns:mc="http://schemas.openxmlformats.org/markup-compatibility/2006" xmlns:aink="http://schemas.microsoft.com/office/drawing/2016/ink" xmlns:am3d="http://schemas.microsoft.com/office/drawing/2017/model3d" xmlns:o="urn:schemas-microsoft-com:office:office" xmlns:oel="http://schemas.microsoft.com/office/2019/extlst" xmlns:r="http://schemas.openxmlformats.org/officeDocument/2006/relationships" xmlns:m="http://schemas.openxmlformats.org/officeDocument/2006/math" xmlns:v="urn:schemas-microsoft-com:vml" xmlns:wp14="http://schemas.microsoft.com/office/word/2010/wordprocessingDrawing" xmlns:wp="http://schemas.openxmlformats.org/drawingml/2006/wordprocessingDrawing" xmlns:w10="urn:schemas-microsoft-com:office:word" xmlns:w="http://schemas.openxmlformats.org/wordprocessingml/2006/main" xmlns:w14="http://schemas.microsoft.com/office/word/2010/wordml" xmlns:w15="http://schemas.microsoft.com/office/word/2012/wordml" xmlns:w16cex="http://schemas.microsoft.com/office/word/2018/wordml/cex" xmlns:w16cid="http://schemas.microsoft.com/office/word/2016/wordml/cid" xmlns:w16="http://schemas.microsoft.com/office/word/2018/wordml" xmlns:w16sdtdh="http://schemas.microsoft.com/office/word/2020/wordml/sdtdatahash" xmlns:w16se="http://schemas.microsoft.com/office/word/2015/wordml/symex" xmlns:wpg="http://schemas.microsoft.com/office/word/2010/wordprocessingGroup" xmlns:wpi="http://schemas.microsoft.com/office/word/2010/wordprocessingInk" xmlns:wne="http://schemas.microsoft.com/office/word/2006/wordml" xmlns:wps="http://schemas.microsoft.com/office/word/2010/wordprocessingShape" mc:Ignorable="w14 w15 w16se w16cid w16 w16cex w16sdtdh wp14">
+  <w:abstractNum w:abstractNumId="0" w15:restartNumberingAfterBreak="0">
+    <w:nsid w:val="0524557B"/>
+    <w:multiLevelType w:val="multilevel"/>
+    <w:tmpl w:val="52F8872C"/>
+    <w:lvl w:ilvl="0">
+      <w:start w:val="1"/>
+      <w:numFmt w:val="decimal"/>
+      <w:lvlText w:val="%1."/>
+      <w:lvlJc w:val="left"/>
+      <w:pPr>
+        <w:tabs>
+          <w:tab w:val="num" w:pos="720"/>
+        </w:tabs>
+        <w:ind w:left="720" w:hanging="360"/>
+      </w:pPr>
+    </w:lvl>
+    <w:lvl w:ilvl="1" w:tentative="1">
+      <w:start w:val="1"/>
+      <w:numFmt w:val="decimal"/>
+      <w:lvlText w:val="%2."/>
+      <w:lvlJc w:val="left"/>
+      <w:pPr>
+        <w:tabs>
+          <w:tab w:val="num" w:pos="1440"/>
+        </w:tabs>
+        <w:ind w:left="1440" w:hanging="360"/>
+      </w:pPr>
+    </w:lvl>
+    <w:lvl w:ilvl="2" w:tentative="1">
+      <w:start w:val="1"/>
+      <w:numFmt w:val="decimal"/>
+      <w:lvlText w:val="%3."/>
+      <w:lvlJc w:val="left"/>
+      <w:pPr>
+        <w:tabs>
+          <w:tab w:val="num" w:pos="2160"/>
+        </w:tabs>
+        <w:ind w:left="2160" w:hanging="360"/>
+      </w:pPr>
+    </w:lvl>
+    <w:lvl w:ilvl="3" w:tentative="1">
+      <w:start w:val="1"/>
+      <w:numFmt w:val="decimal"/>
+      <w:lvlText w:val="%4."/>
+      <w:lvlJc w:val="left"/>
+      <w:pPr>
+        <w:tabs>
+          <w:tab w:val="num" w:pos="2880"/>
+        </w:tabs>
+        <w:ind w:left="2880" w:hanging="360"/>
+      </w:pPr>
+    </w:lvl>
+    <w:lvl w:ilvl="4" w:tentative="1">
+      <w:start w:val="1"/>
+      <w:numFmt w:val="decimal"/>
+      <w:lvlText w:val="%5."/>
+      <w:lvlJc w:val="left"/>
+      <w:pPr>
+        <w:tabs>
+          <w:tab w:val="num" w:pos="3600"/>
+        </w:tabs>
+        <w:ind w:left="3600" w:hanging="360"/>
+      </w:pPr>
+    </w:lvl>
+    <w:lvl w:ilvl="5" w:tentative="1">
+      <w:start w:val="1"/>
+      <w:numFmt w:val="decimal"/>
+      <w:lvlText w:val="%6."/>
+      <w:lvlJc w:val="left"/>
+      <w:pPr>
+        <w:tabs>
+          <w:tab w:val="num" w:pos="4320"/>
+        </w:tabs>
+        <w:ind w:left="4320" w:hanging="360"/>
+      </w:pPr>
+    </w:lvl>
+    <w:lvl w:ilvl="6" w:tentative="1">
+      <w:start w:val="1"/>
+      <w:numFmt w:val="decimal"/>
+      <w:lvlText w:val="%7."/>
+      <w:lvlJc w:val="left"/>
+      <w:pPr>
+        <w:tabs>
+          <w:tab w:val="num" w:pos="5040"/>
+        </w:tabs>
+        <w:ind w:left="5040" w:hanging="360"/>
+      </w:pPr>
+    </w:lvl>
+    <w:lvl w:ilvl="7" w:tentative="1">
+      <w:start w:val="1"/>
+      <w:numFmt w:val="decimal"/>
+      <w:lvlText w:val="%8."/>
+      <w:lvlJc w:val="left"/>
+      <w:pPr>
+        <w:tabs>
+          <w:tab w:val="num" w:pos="5760"/>
+        </w:tabs>
+        <w:ind w:left="5760" w:hanging="360"/>
+      </w:pPr>
+    </w:lvl>
+    <w:lvl w:ilvl="8" w:tentative="1">
+      <w:start w:val="1"/>
+      <w:numFmt w:val="decimal"/>
+      <w:lvlText w:val="%9."/>
+      <w:lvlJc w:val="left"/>
+      <w:pPr>
+        <w:tabs>
+          <w:tab w:val="num" w:pos="6480"/>
+        </w:tabs>
+        <w:ind w:left="6480" w:hanging="360"/>
+      </w:pPr>
+    </w:lvl>
+  </w:abstractNum>
+  <w:num w:numId="1" w16cid:durableId="1000545527">
+    <w:abstractNumId w:val="0"/>
+  </w:num>
+</w:numbering>
 </file>
 
 <file path=word/styles.xml><?xml version="1.0" encoding="utf-8"?>
@@ -1030,7 +2280,6 @@
   <w:style w:type="character" w:default="1" w:styleId="DefaultParagraphFont">
     <w:name w:val="Default Paragraph Font"/>
     <w:uiPriority w:val="1"/>
-    <w:semiHidden/>
     <w:unhideWhenUsed/>
   </w:style>
   <w:style w:type="table" w:default="1" w:styleId="TableNormal">
@@ -1085,6 +2334,16 @@
         <w:insideV w:val="single" w:sz="4" w:space="0" w:color="auto"/>
       </w:tblBorders>
     </w:tblPr>
+  </w:style>
+  <w:style w:type="character" w:styleId="PlaceholderText">
+    <w:name w:val="Placeholder Text"/>
+    <w:basedOn w:val="DefaultParagraphFont"/>
+    <w:uiPriority w:val="99"/>
+    <w:semiHidden/>
+    <w:rsid w:val="00654EC9"/>
+    <w:rPr>
+      <w:color w:val="808080"/>
+    </w:rPr>
   </w:style>
 </w:styles>
 </file>
@@ -1382,4 +2641,16 @@
     </a:ext>
   </a:extLst>
 </a:theme>
+</file>
+
+<file path=customXml/item1.xml><?xml version="1.0" encoding="utf-8"?>
+<b:Sources xmlns:b="http://schemas.openxmlformats.org/officeDocument/2006/bibliography" xmlns="http://schemas.openxmlformats.org/officeDocument/2006/bibliography" SelectedStyle="\APASixthEditionOfficeOnline.xsl" StyleName="APA" Version="6"/>
+</file>
+
+<file path=customXml/itemProps1.xml><?xml version="1.0" encoding="utf-8"?>
+<ds:datastoreItem xmlns:ds="http://schemas.openxmlformats.org/officeDocument/2006/customXml" ds:itemID="{5997C094-416C-4F0D-9CF0-9F2A39670289}">
+  <ds:schemaRefs>
+    <ds:schemaRef ds:uri="http://schemas.openxmlformats.org/officeDocument/2006/bibliography"/>
+  </ds:schemaRefs>
+</ds:datastoreItem>
 </file>
--- a/2_formativno_geom.docx
+++ b/2_formativno_geom.docx
@@ -2,614 +2,6 @@
 <file path=word/document.xml><?xml version="1.0" encoding="utf-8"?>
 <w:document xmlns:wpc="http://schemas.microsoft.com/office/word/2010/wordprocessingCanvas" xmlns:cx="http://schemas.microsoft.com/office/drawing/2014/chartex" xmlns:cx1="http://schemas.microsoft.com/office/drawing/2015/9/8/chartex" xmlns:cx2="http://schemas.microsoft.com/office/drawing/2015/10/21/chartex" xmlns:cx3="http://schemas.microsoft.com/office/drawing/2016/5/9/chartex" xmlns:cx4="http://schemas.microsoft.com/office/drawing/2016/5/10/chartex" xmlns:cx5="http://schemas.microsoft.com/office/drawing/2016/5/11/chartex" xmlns:cx6="http://schemas.microsoft.com/office/drawing/2016/5/12/chartex" xmlns:cx7="http://schemas.microsoft.com/office/drawing/2016/5/13/chartex" xmlns:cx8="http://schemas.microsoft.com/office/drawing/2016/5/14/chartex" xmlns:mc="http://schemas.openxmlformats.org/markup-compatibility/2006" xmlns:aink="http://schemas.microsoft.com/office/drawing/2016/ink" xmlns:am3d="http://schemas.microsoft.com/office/drawing/2017/model3d" xmlns:o="urn:schemas-microsoft-com:office:office" xmlns:oel="http://schemas.microsoft.com/office/2019/extlst" xmlns:r="http://schemas.openxmlformats.org/officeDocument/2006/relationships" xmlns:m="http://schemas.openxmlformats.org/officeDocument/2006/math" xmlns:v="urn:schemas-microsoft-com:vml" xmlns:wp14="http://schemas.microsoft.com/office/word/2010/wordprocessingDrawing" xmlns:wp="http://schemas.openxmlformats.org/drawingml/2006/wordprocessingDrawing" xmlns:w10="urn:schemas-microsoft-com:office:word" xmlns:w="http://schemas.openxmlformats.org/wordprocessingml/2006/main" xmlns:w14="http://schemas.microsoft.com/office/word/2010/wordml" xmlns:w15="http://schemas.microsoft.com/office/word/2012/wordml" xmlns:w16cex="http://schemas.microsoft.com/office/word/2018/wordml/cex" xmlns:w16cid="http://schemas.microsoft.com/office/word/2016/wordml/cid" xmlns:w16="http://schemas.microsoft.com/office/word/2018/wordml" xmlns:w16sdtdh="http://schemas.microsoft.com/office/word/2020/wordml/sdtdatahash" xmlns:w16se="http://schemas.microsoft.com/office/word/2015/wordml/symex" xmlns:wpg="http://schemas.microsoft.com/office/word/2010/wordprocessingGroup" xmlns:wpi="http://schemas.microsoft.com/office/word/2010/wordprocessingInk" xmlns:wne="http://schemas.microsoft.com/office/word/2006/wordml" xmlns:wps="http://schemas.microsoft.com/office/word/2010/wordprocessingShape" mc:Ignorable="w14 w15 w16se w16cid w16 w16cex w16sdtdh wp14">
   <w:body>
-    <w:p>
-      <w:pPr>
-        <w:pStyle w:val="Heading1"/>
-      </w:pPr>
-      <w:r>
-        <w:t>Formativno spremljanje geometrija</w:t>
-      </w:r>
-    </w:p>
-    <w:p/>
-    <w:tbl>
-      <w:tblPr>
-        <w:tblStyle w:val="TableGrid"/>
-        <w:tblW w:w="9062" w:type="dxa"/>
-        <w:tblLook w:val="04A0" w:firstRow="1" w:lastRow="0" w:firstColumn="1" w:lastColumn="0" w:noHBand="0" w:noVBand="1"/>
-      </w:tblPr>
-      <w:tblGrid>
-        <w:gridCol w:w="3755"/>
-        <w:gridCol w:w="1313"/>
-        <w:gridCol w:w="1811"/>
-        <w:gridCol w:w="1062"/>
-        <w:gridCol w:w="1121"/>
-      </w:tblGrid>
-      <w:tr>
-        <w:tc>
-          <w:tcPr>
-            <w:tcW w:w="3823" w:type="dxa"/>
-          </w:tcPr>
-          <w:p>
-            <w:r>
-              <w:t>Snov</w:t>
-            </w:r>
-          </w:p>
-        </w:tc>
-        <w:tc>
-          <w:tcPr>
-            <w:tcW w:w="1275" w:type="dxa"/>
-          </w:tcPr>
-          <w:p>
-            <w:r>
-              <w:t>Sem strokovnjak</w:t>
-            </w:r>
-            <w:r>
-              <w:t>, lahko ti razložim</w:t>
-            </w:r>
-          </w:p>
-        </w:tc>
-        <w:tc>
-          <w:tcPr>
-            <w:tcW w:w="1834" w:type="dxa"/>
-          </w:tcPr>
-          <w:p>
-            <w:r>
-              <w:t>Naredim brez pomoči, razumem</w:t>
-            </w:r>
-          </w:p>
-        </w:tc>
-        <w:tc>
-          <w:tcPr>
-            <w:tcW w:w="1002" w:type="dxa"/>
-          </w:tcPr>
-          <w:p>
-            <w:r>
-              <w:t>Delam s pomočjo</w:t>
-            </w:r>
-            <w:r>
-              <w:t>, delov ne razumem</w:t>
-            </w:r>
-          </w:p>
-        </w:tc>
-        <w:tc>
-          <w:tcPr>
-            <w:tcW w:w="1128" w:type="dxa"/>
-          </w:tcPr>
-          <w:p>
-            <w:r>
-              <w:t>Ne znam brez pomoči</w:t>
-            </w:r>
-          </w:p>
-        </w:tc>
-      </w:tr>
-      <w:tr>
-        <w:tc>
-          <w:tcPr>
-            <w:tcW w:w="3823" w:type="dxa"/>
-          </w:tcPr>
-          <w:p/>
-        </w:tc>
-        <w:tc>
-          <w:tcPr>
-            <w:tcW w:w="1275" w:type="dxa"/>
-          </w:tcPr>
-          <w:p/>
-        </w:tc>
-        <w:tc>
-          <w:tcPr>
-            <w:tcW w:w="1834" w:type="dxa"/>
-          </w:tcPr>
-          <w:p/>
-        </w:tc>
-        <w:tc>
-          <w:tcPr>
-            <w:tcW w:w="1002" w:type="dxa"/>
-          </w:tcPr>
-          <w:p/>
-        </w:tc>
-        <w:tc>
-          <w:tcPr>
-            <w:tcW w:w="1128" w:type="dxa"/>
-          </w:tcPr>
-          <w:p/>
-        </w:tc>
-      </w:tr>
-      <w:tr>
-        <w:tc>
-          <w:tcPr>
-            <w:tcW w:w="3823" w:type="dxa"/>
-          </w:tcPr>
-          <w:p>
-            <w:r>
-              <w:t>Znam osnovne geometrijske pojme (notranji kot, sokot, sovršni kot, skladnost, vzporednost…), jih opaziti na sliki in ustrezno uporabiti</w:t>
-            </w:r>
-          </w:p>
-        </w:tc>
-        <w:tc>
-          <w:tcPr>
-            <w:tcW w:w="1275" w:type="dxa"/>
-          </w:tcPr>
-          <w:p/>
-        </w:tc>
-        <w:tc>
-          <w:tcPr>
-            <w:tcW w:w="1834" w:type="dxa"/>
-          </w:tcPr>
-          <w:p/>
-        </w:tc>
-        <w:tc>
-          <w:tcPr>
-            <w:tcW w:w="1002" w:type="dxa"/>
-          </w:tcPr>
-          <w:p/>
-        </w:tc>
-        <w:tc>
-          <w:tcPr>
-            <w:tcW w:w="1128" w:type="dxa"/>
-          </w:tcPr>
-          <w:p/>
-        </w:tc>
-      </w:tr>
-      <w:tr>
-        <w:tc>
-          <w:tcPr>
-            <w:tcW w:w="3823" w:type="dxa"/>
-          </w:tcPr>
-          <w:p>
-            <w:r>
-              <w:t>Poznam osnovne lastnosti kota (vsota kotov, višina, težiščnica, …) in jih uporabiti pri osnovnih konstrukcijah</w:t>
-            </w:r>
-          </w:p>
-        </w:tc>
-        <w:tc>
-          <w:tcPr>
-            <w:tcW w:w="1275" w:type="dxa"/>
-          </w:tcPr>
-          <w:p/>
-        </w:tc>
-        <w:tc>
-          <w:tcPr>
-            <w:tcW w:w="1834" w:type="dxa"/>
-          </w:tcPr>
-          <w:p/>
-        </w:tc>
-        <w:tc>
-          <w:tcPr>
-            <w:tcW w:w="1002" w:type="dxa"/>
-          </w:tcPr>
-          <w:p/>
-        </w:tc>
-        <w:tc>
-          <w:tcPr>
-            <w:tcW w:w="1128" w:type="dxa"/>
-          </w:tcPr>
-          <w:p/>
-        </w:tc>
-      </w:tr>
-      <w:tr>
-        <w:tc>
-          <w:tcPr>
-            <w:tcW w:w="3823" w:type="dxa"/>
-          </w:tcPr>
-          <w:p>
-            <w:r>
-              <w:t>Znam povezave med središčnim in obodnim kotom, Talesov izrek in jih uporabiti pri konstruiranju trikotnika in pri računanju neznanih kotov</w:t>
-            </w:r>
-          </w:p>
-        </w:tc>
-        <w:tc>
-          <w:tcPr>
-            <w:tcW w:w="1275" w:type="dxa"/>
-          </w:tcPr>
-          <w:p/>
-        </w:tc>
-        <w:tc>
-          <w:tcPr>
-            <w:tcW w:w="1834" w:type="dxa"/>
-          </w:tcPr>
-          <w:p/>
-        </w:tc>
-        <w:tc>
-          <w:tcPr>
-            <w:tcW w:w="1002" w:type="dxa"/>
-          </w:tcPr>
-          <w:p/>
-        </w:tc>
-        <w:tc>
-          <w:tcPr>
-            <w:tcW w:w="1128" w:type="dxa"/>
-          </w:tcPr>
-          <w:p/>
-        </w:tc>
-      </w:tr>
-      <w:tr>
-        <w:tc>
-          <w:tcPr>
-            <w:tcW w:w="3823" w:type="dxa"/>
-          </w:tcPr>
-          <w:p>
-            <w:r>
-              <w:t>Poznam lastnosti paralelograma in jih uporabiti pri konstrukcijah</w:t>
-            </w:r>
-          </w:p>
-        </w:tc>
-        <w:tc>
-          <w:tcPr>
-            <w:tcW w:w="1275" w:type="dxa"/>
-          </w:tcPr>
-          <w:p/>
-        </w:tc>
-        <w:tc>
-          <w:tcPr>
-            <w:tcW w:w="1834" w:type="dxa"/>
-          </w:tcPr>
-          <w:p/>
-        </w:tc>
-        <w:tc>
-          <w:tcPr>
-            <w:tcW w:w="1002" w:type="dxa"/>
-          </w:tcPr>
-          <w:p/>
-        </w:tc>
-        <w:tc>
-          <w:tcPr>
-            <w:tcW w:w="1128" w:type="dxa"/>
-          </w:tcPr>
-          <w:p/>
-        </w:tc>
-      </w:tr>
-      <w:tr>
-        <w:tc>
-          <w:tcPr>
-            <w:tcW w:w="3823" w:type="dxa"/>
-          </w:tcPr>
-          <w:p>
-            <w:r>
-              <w:t>-||- romb</w:t>
-            </w:r>
-          </w:p>
-        </w:tc>
-        <w:tc>
-          <w:tcPr>
-            <w:tcW w:w="1275" w:type="dxa"/>
-          </w:tcPr>
-          <w:p/>
-        </w:tc>
-        <w:tc>
-          <w:tcPr>
-            <w:tcW w:w="1834" w:type="dxa"/>
-          </w:tcPr>
-          <w:p/>
-        </w:tc>
-        <w:tc>
-          <w:tcPr>
-            <w:tcW w:w="1002" w:type="dxa"/>
-          </w:tcPr>
-          <w:p/>
-        </w:tc>
-        <w:tc>
-          <w:tcPr>
-            <w:tcW w:w="1128" w:type="dxa"/>
-          </w:tcPr>
-          <w:p/>
-        </w:tc>
-      </w:tr>
-      <w:tr>
-        <w:tc>
-          <w:tcPr>
-            <w:tcW w:w="3823" w:type="dxa"/>
-          </w:tcPr>
-          <w:p>
-            <w:r>
-              <w:t>-||- kvadrat, pravokotnik</w:t>
-            </w:r>
-          </w:p>
-        </w:tc>
-        <w:tc>
-          <w:tcPr>
-            <w:tcW w:w="1275" w:type="dxa"/>
-          </w:tcPr>
-          <w:p/>
-        </w:tc>
-        <w:tc>
-          <w:tcPr>
-            <w:tcW w:w="1834" w:type="dxa"/>
-          </w:tcPr>
-          <w:p/>
-        </w:tc>
-        <w:tc>
-          <w:tcPr>
-            <w:tcW w:w="1002" w:type="dxa"/>
-          </w:tcPr>
-          <w:p/>
-        </w:tc>
-        <w:tc>
-          <w:tcPr>
-            <w:tcW w:w="1128" w:type="dxa"/>
-          </w:tcPr>
-          <w:p/>
-        </w:tc>
-      </w:tr>
-      <w:tr>
-        <w:tc>
-          <w:tcPr>
-            <w:tcW w:w="3823" w:type="dxa"/>
-          </w:tcPr>
-          <w:p>
-            <w:r>
-              <w:t>-||- trapez</w:t>
-            </w:r>
-          </w:p>
-        </w:tc>
-        <w:tc>
-          <w:tcPr>
-            <w:tcW w:w="1275" w:type="dxa"/>
-          </w:tcPr>
-          <w:p/>
-        </w:tc>
-        <w:tc>
-          <w:tcPr>
-            <w:tcW w:w="1834" w:type="dxa"/>
-          </w:tcPr>
-          <w:p/>
-        </w:tc>
-        <w:tc>
-          <w:tcPr>
-            <w:tcW w:w="1002" w:type="dxa"/>
-          </w:tcPr>
-          <w:p/>
-        </w:tc>
-        <w:tc>
-          <w:tcPr>
-            <w:tcW w:w="1128" w:type="dxa"/>
-          </w:tcPr>
-          <w:p/>
-        </w:tc>
-      </w:tr>
-      <w:tr>
-        <w:tc>
-          <w:tcPr>
-            <w:tcW w:w="3823" w:type="dxa"/>
-          </w:tcPr>
-          <w:p>
-            <w:r>
-              <w:t xml:space="preserve">-||- </w:t>
-            </w:r>
-            <w:proofErr w:type="spellStart"/>
-            <w:r>
-              <w:t>deltoid</w:t>
-            </w:r>
-            <w:proofErr w:type="spellEnd"/>
-          </w:p>
-        </w:tc>
-        <w:tc>
-          <w:tcPr>
-            <w:tcW w:w="1275" w:type="dxa"/>
-          </w:tcPr>
-          <w:p/>
-        </w:tc>
-        <w:tc>
-          <w:tcPr>
-            <w:tcW w:w="1834" w:type="dxa"/>
-          </w:tcPr>
-          <w:p/>
-        </w:tc>
-        <w:tc>
-          <w:tcPr>
-            <w:tcW w:w="1002" w:type="dxa"/>
-          </w:tcPr>
-          <w:p/>
-        </w:tc>
-        <w:tc>
-          <w:tcPr>
-            <w:tcW w:w="1128" w:type="dxa"/>
-          </w:tcPr>
-          <w:p/>
-        </w:tc>
-      </w:tr>
-      <w:tr>
-        <w:tc>
-          <w:tcPr>
-            <w:tcW w:w="3823" w:type="dxa"/>
-          </w:tcPr>
-          <w:p>
-            <w:r>
-              <w:t>-||- tangentni, tetivni štirikotnik</w:t>
-            </w:r>
-          </w:p>
-        </w:tc>
-        <w:tc>
-          <w:tcPr>
-            <w:tcW w:w="1275" w:type="dxa"/>
-          </w:tcPr>
-          <w:p/>
-        </w:tc>
-        <w:tc>
-          <w:tcPr>
-            <w:tcW w:w="1834" w:type="dxa"/>
-          </w:tcPr>
-          <w:p/>
-        </w:tc>
-        <w:tc>
-          <w:tcPr>
-            <w:tcW w:w="1002" w:type="dxa"/>
-          </w:tcPr>
-          <w:p/>
-        </w:tc>
-        <w:tc>
-          <w:tcPr>
-            <w:tcW w:w="1128" w:type="dxa"/>
-          </w:tcPr>
-          <w:p/>
-        </w:tc>
-      </w:tr>
-      <w:tr>
-        <w:tc>
-          <w:tcPr>
-            <w:tcW w:w="3823" w:type="dxa"/>
-          </w:tcPr>
-          <w:p>
-            <w:r>
-              <w:t xml:space="preserve">Znam vsoto notranjih kotov in število diagonal </w:t>
-            </w:r>
-            <w:r>
-              <w:t xml:space="preserve">(pravilnega) večkotnika </w:t>
-            </w:r>
-            <w:r>
-              <w:t>167</w:t>
-            </w:r>
-            <w:r>
-              <w:t>in jih uporabljati</w:t>
-            </w:r>
-          </w:p>
-        </w:tc>
-        <w:tc>
-          <w:tcPr>
-            <w:tcW w:w="1275" w:type="dxa"/>
-          </w:tcPr>
-          <w:p/>
-        </w:tc>
-        <w:tc>
-          <w:tcPr>
-            <w:tcW w:w="1834" w:type="dxa"/>
-          </w:tcPr>
-          <w:p/>
-        </w:tc>
-        <w:tc>
-          <w:tcPr>
-            <w:tcW w:w="1002" w:type="dxa"/>
-          </w:tcPr>
-          <w:p/>
-        </w:tc>
-        <w:tc>
-          <w:tcPr>
-            <w:tcW w:w="1128" w:type="dxa"/>
-          </w:tcPr>
-          <w:p/>
-        </w:tc>
-      </w:tr>
-      <w:tr>
-        <w:tc>
-          <w:tcPr>
-            <w:tcW w:w="3823" w:type="dxa"/>
-          </w:tcPr>
-          <w:p>
-            <w:r>
-              <w:t>Znam računati z razmerji</w:t>
-            </w:r>
-          </w:p>
-        </w:tc>
-        <w:tc>
-          <w:tcPr>
-            <w:tcW w:w="1275" w:type="dxa"/>
-          </w:tcPr>
-          <w:p/>
-        </w:tc>
-        <w:tc>
-          <w:tcPr>
-            <w:tcW w:w="1834" w:type="dxa"/>
-          </w:tcPr>
-          <w:p/>
-        </w:tc>
-        <w:tc>
-          <w:tcPr>
-            <w:tcW w:w="1002" w:type="dxa"/>
-          </w:tcPr>
-          <w:p/>
-        </w:tc>
-        <w:tc>
-          <w:tcPr>
-            <w:tcW w:w="1128" w:type="dxa"/>
-          </w:tcPr>
-          <w:p/>
-        </w:tc>
-      </w:tr>
-      <w:tr>
-        <w:tc>
-          <w:tcPr>
-            <w:tcW w:w="3823" w:type="dxa"/>
-          </w:tcPr>
-          <w:p>
-            <w:r>
-              <w:t>Znam na sliki opaziti podobne trikotnike in iz njih izpeljati formule</w:t>
-            </w:r>
-          </w:p>
-        </w:tc>
-        <w:tc>
-          <w:tcPr>
-            <w:tcW w:w="1275" w:type="dxa"/>
-          </w:tcPr>
-          <w:p/>
-        </w:tc>
-        <w:tc>
-          <w:tcPr>
-            <w:tcW w:w="1834" w:type="dxa"/>
-          </w:tcPr>
-          <w:p/>
-        </w:tc>
-        <w:tc>
-          <w:tcPr>
-            <w:tcW w:w="1002" w:type="dxa"/>
-          </w:tcPr>
-          <w:p/>
-        </w:tc>
-        <w:tc>
-          <w:tcPr>
-            <w:tcW w:w="1128" w:type="dxa"/>
-          </w:tcPr>
-          <w:p/>
-        </w:tc>
-      </w:tr>
-      <w:tr>
-        <w:trPr>
-          <w:trHeight w:val="577"/>
-        </w:trPr>
-        <w:tc>
-          <w:tcPr>
-            <w:tcW w:w="3823" w:type="dxa"/>
-          </w:tcPr>
-          <w:p>
-            <w:r>
-              <w:t>Znam višinski, Evklidov in Pitagorov izrek in jih ustrezno uporabiti</w:t>
-            </w:r>
-          </w:p>
-        </w:tc>
-        <w:tc>
-          <w:tcPr>
-            <w:tcW w:w="1275" w:type="dxa"/>
-          </w:tcPr>
-          <w:p/>
-        </w:tc>
-        <w:tc>
-          <w:tcPr>
-            <w:tcW w:w="1834" w:type="dxa"/>
-          </w:tcPr>
-          <w:p/>
-        </w:tc>
-        <w:tc>
-          <w:tcPr>
-            <w:tcW w:w="1002" w:type="dxa"/>
-          </w:tcPr>
-          <w:p/>
-        </w:tc>
-        <w:tc>
-          <w:tcPr>
-            <w:tcW w:w="1128" w:type="dxa"/>
-          </w:tcPr>
-          <w:p/>
-        </w:tc>
-      </w:tr>
-    </w:tbl>
-    <w:p/>
-    <w:p/>
-    <w:p/>
-    <w:p/>
-    <w:p/>
-    <w:p/>
-    <w:p/>
-    <w:p/>
-    <w:p/>
-    <w:p/>
     <w:p/>
     <w:tbl>
       <w:tblPr>
@@ -699,10 +91,10 @@
           </w:tcPr>
           <w:p>
             <w:r>
-              <w:rPr>
-                <w:color w:val="FF0000"/>
-              </w:rPr>
-              <w:t>Znam osnovne pojme?</w:t>
+              <w:t xml:space="preserve">Znam osnovne </w:t>
+            </w:r>
+            <w:r>
+              <w:t>geometrijske pojme.</w:t>
             </w:r>
           </w:p>
         </w:tc>
@@ -744,13 +136,14 @@
             <w:r>
               <w:t xml:space="preserve">Poznam </w:t>
             </w:r>
-            <w:proofErr w:type="spellStart"/>
-            <w:r>
-              <w:t>talesov</w:t>
-            </w:r>
-            <w:proofErr w:type="spellEnd"/>
-            <w:r>
-              <w:t xml:space="preserve"> izrek in njegove posledice</w:t>
+            <w:r>
+              <w:t>T</w:t>
+            </w:r>
+            <w:r>
+              <w:t>alesov izrek in njegove posledice</w:t>
+            </w:r>
+            <w:r>
+              <w:t>.</w:t>
             </w:r>
           </w:p>
         </w:tc>
@@ -765,6 +158,9 @@
             <w:tcW w:w="4742" w:type="dxa"/>
           </w:tcPr>
           <w:p>
+            <w:r>
+              <w:t xml:space="preserve">Učbenik </w:t>
+            </w:r>
             <w:r>
               <w:t>91,  96ac</w:t>
             </w:r>
@@ -794,6 +190,9 @@
             </w:r>
             <w:r>
               <w:t>o višino in dvema kotoma</w:t>
+            </w:r>
+            <w:r>
+              <w:t>.</w:t>
             </w:r>
           </w:p>
         </w:tc>
@@ -936,6 +335,9 @@
             <w:r>
               <w:t>o stranico, nasprotnim kotom in višino</w:t>
             </w:r>
+            <w:r>
+              <w:t>.</w:t>
+            </w:r>
           </w:p>
         </w:tc>
         <w:tc>
@@ -1058,6 +460,9 @@
             <w:r>
               <w:t xml:space="preserve"> s podanim kotom, dolžino diagonale in višino</w:t>
             </w:r>
+            <w:r>
+              <w:t>.</w:t>
+            </w:r>
           </w:p>
         </w:tc>
         <w:tc>
@@ -1165,6 +570,9 @@
             <w:r>
               <w:t>Znam konstruirati trapez z danimi vsemi stranicami</w:t>
             </w:r>
+            <w:r>
+              <w:t>.</w:t>
+            </w:r>
           </w:p>
         </w:tc>
         <w:tc>
@@ -1221,15 +629,7 @@
           </w:tcPr>
           <w:p>
             <w:r>
-              <w:t xml:space="preserve">Znam konstruirati </w:t>
-            </w:r>
-            <w:proofErr w:type="spellStart"/>
-            <w:r>
-              <w:t>deltoid</w:t>
-            </w:r>
-            <w:proofErr w:type="spellEnd"/>
-            <w:r>
-              <w:t xml:space="preserve"> z danima</w:t>
+              <w:t>Znam konstruirati deltoid z danima</w:t>
             </w:r>
             <w:r>
               <w:t xml:space="preserve"> </w:t>
@@ -1237,6 +637,9 @@
             <w:r>
               <w:t>obema stranicama in vmesnim kotom</w:t>
             </w:r>
+            <w:r>
+              <w:t>.</w:t>
+            </w:r>
           </w:p>
         </w:tc>
         <w:tc>
@@ -1251,13 +654,8 @@
           </w:tcPr>
           <w:p>
             <w:r>
-              <w:t xml:space="preserve">Konstruiraj </w:t>
-            </w:r>
-            <w:proofErr w:type="spellStart"/>
-            <w:r>
-              <w:t>deltoid</w:t>
-            </w:r>
-            <w:proofErr w:type="spellEnd"/>
+              <w:t>Konstruiraj deltoid</w:t>
+            </w:r>
           </w:p>
           <w:p>
             <w:pPr>
@@ -1318,6 +716,9 @@
             <w:r>
               <w:t>Znam konstruirati romb z danim kotom in višino</w:t>
             </w:r>
+            <w:r>
+              <w:t>.</w:t>
+            </w:r>
           </w:p>
         </w:tc>
         <w:tc>
@@ -1393,6 +794,9 @@
             <w:r>
               <w:t>Znam konstruirati pravokotnik z dano diagonalo in stranico</w:t>
             </w:r>
+            <w:r>
+              <w:t>.</w:t>
+            </w:r>
           </w:p>
         </w:tc>
         <w:tc>
@@ -1442,6 +846,9 @@
             <w:r>
               <w:t>Znam lastnosti tetivnega štirikotnika</w:t>
             </w:r>
+            <w:r>
+              <w:t>.</w:t>
+            </w:r>
           </w:p>
         </w:tc>
         <w:tc>
@@ -1459,13 +866,8 @@
               <w:t>Učbenik</w:t>
             </w:r>
             <w:r>
-              <w:t xml:space="preserve"> 135 </w:t>
-            </w:r>
-            <w:proofErr w:type="spellStart"/>
-            <w:r>
-              <w:t>ac</w:t>
-            </w:r>
-            <w:proofErr w:type="spellEnd"/>
+              <w:t xml:space="preserve"> 135 ac</w:t>
+            </w:r>
             <w:r>
               <w:t>.</w:t>
             </w:r>
@@ -1487,6 +889,9 @@
             <w:r>
               <w:t>Poznam zvezo med št. stranic in diagonal</w:t>
             </w:r>
+            <w:r>
+              <w:t>.</w:t>
+            </w:r>
           </w:p>
         </w:tc>
         <w:tc>
@@ -1524,6 +929,9 @@
             <w:r>
               <w:t>Poznam formulo za velikost notranjega kota pravilnega n kotnika</w:t>
             </w:r>
+            <w:r>
+              <w:t>.</w:t>
+            </w:r>
           </w:p>
         </w:tc>
         <w:tc>
@@ -1561,6 +969,9 @@
             <w:r>
               <w:t>Znam računati s podanimi razmerji</w:t>
             </w:r>
+            <w:r>
+              <w:t>.</w:t>
+            </w:r>
           </w:p>
         </w:tc>
         <w:tc>
@@ -1600,6 +1011,9 @@
           <w:p>
             <w:r>
               <w:t>Znam poiskati istoležne stranice in kote v podobnih trikotnikih</w:t>
+            </w:r>
+            <w:r>
+              <w:t>.</w:t>
             </w:r>
           </w:p>
         </w:tc>
@@ -1664,6 +1078,9 @@
             <w:r>
               <w:t>nam višinski, Evklidov in Pitagorov izrek</w:t>
             </w:r>
+            <w:r>
+              <w:t>.</w:t>
+            </w:r>
           </w:p>
         </w:tc>
         <w:tc>
@@ -1697,6 +1114,9 @@
           <w:p>
             <w:r>
               <w:t>Zgornje izreke znam povezovati</w:t>
+            </w:r>
+            <w:r>
+              <w:t>.</w:t>
             </w:r>
           </w:p>
         </w:tc>
@@ -2280,6 +1700,7 @@
   <w:style w:type="character" w:default="1" w:styleId="DefaultParagraphFont">
     <w:name w:val="Default Paragraph Font"/>
     <w:uiPriority w:val="1"/>
+    <w:semiHidden/>
     <w:unhideWhenUsed/>
   </w:style>
   <w:style w:type="table" w:default="1" w:styleId="TableNormal">
